--- a/linux命令.docx
+++ b/linux命令.docx
@@ -231,9 +231,130 @@
           </wp:inline>
         </w:drawing>
       </w:r>
-      <w:bookmarkStart w:id="0" w:name="_GoBack"/>
-      <w:bookmarkEnd w:id="0"/>
-    </w:p>
+    </w:p>
+    <w:p>
+      <w:pPr>
+        <w:rPr>
+          <w:rFonts w:hint="default"/>
+          <w:lang w:eastAsia="zh-Hans"/>
+        </w:rPr>
+      </w:pPr>
+      <w:r>
+        <w:rPr>
+          <w:rFonts w:hint="eastAsia"/>
+          <w:lang w:val="en-US" w:eastAsia="zh-Hans"/>
+        </w:rPr>
+        <w:t>创建group</w:t>
+      </w:r>
+      <w:r>
+        <w:rPr>
+          <w:rFonts w:hint="default"/>
+          <w:lang w:eastAsia="zh-Hans"/>
+        </w:rPr>
+        <w:t>1</w:t>
+      </w:r>
+      <w:r>
+        <w:rPr>
+          <w:rFonts w:hint="eastAsia"/>
+          <w:lang w:val="en-US" w:eastAsia="zh-Hans"/>
+        </w:rPr>
+        <w:t>组：</w:t>
+      </w:r>
+      <w:r>
+        <w:rPr>
+          <w:rFonts w:hint="default"/>
+          <w:lang w:eastAsia="zh-Hans"/>
+        </w:rPr>
+        <w:t xml:space="preserve">  groupadd group1 </w:t>
+      </w:r>
+    </w:p>
+    <w:p>
+      <w:pPr>
+        <w:rPr>
+          <w:rFonts w:hint="default"/>
+          <w:lang w:eastAsia="zh-Hans"/>
+        </w:rPr>
+      </w:pPr>
+      <w:r>
+        <w:rPr>
+          <w:rFonts w:hint="eastAsia"/>
+          <w:lang w:val="en-US" w:eastAsia="zh-Hans"/>
+        </w:rPr>
+        <w:t>创建user</w:t>
+      </w:r>
+      <w:r>
+        <w:rPr>
+          <w:rFonts w:hint="default"/>
+          <w:lang w:eastAsia="zh-Hans"/>
+        </w:rPr>
+        <w:t>1</w:t>
+      </w:r>
+      <w:r>
+        <w:rPr>
+          <w:rFonts w:hint="eastAsia"/>
+          <w:lang w:val="en-US" w:eastAsia="zh-Hans"/>
+        </w:rPr>
+        <w:t>用户加入group</w:t>
+      </w:r>
+      <w:r>
+        <w:rPr>
+          <w:rFonts w:hint="default"/>
+          <w:lang w:eastAsia="zh-Hans"/>
+        </w:rPr>
+        <w:t>1</w:t>
+      </w:r>
+      <w:r>
+        <w:rPr>
+          <w:rFonts w:hint="eastAsia"/>
+          <w:lang w:val="en-US" w:eastAsia="zh-Hans"/>
+        </w:rPr>
+        <w:t>组：</w:t>
+      </w:r>
+      <w:r>
+        <w:rPr>
+          <w:rFonts w:hint="default"/>
+          <w:lang w:eastAsia="zh-Hans"/>
+        </w:rPr>
+        <w:t xml:space="preserve">  useradd -g group1 -m user1</w:t>
+      </w:r>
+    </w:p>
+    <w:p>
+      <w:pPr>
+        <w:rPr>
+          <w:rFonts w:hint="eastAsia"/>
+          <w:lang w:val="en-US" w:eastAsia="zh-Hans"/>
+        </w:rPr>
+      </w:pPr>
+      <w:r>
+        <w:rPr>
+          <w:rFonts w:hint="eastAsia"/>
+          <w:lang w:val="en-US" w:eastAsia="zh-Hans"/>
+        </w:rPr>
+        <w:t>给user</w:t>
+      </w:r>
+      <w:r>
+        <w:rPr>
+          <w:rFonts w:hint="default"/>
+          <w:lang w:eastAsia="zh-Hans"/>
+        </w:rPr>
+        <w:t>1</w:t>
+      </w:r>
+      <w:r>
+        <w:rPr>
+          <w:rFonts w:hint="eastAsia"/>
+          <w:lang w:val="en-US" w:eastAsia="zh-Hans"/>
+        </w:rPr>
+        <w:t>加密码：</w:t>
+      </w:r>
+      <w:r>
+        <w:rPr>
+          <w:rFonts w:hint="default"/>
+          <w:lang w:eastAsia="zh-Hans"/>
+        </w:rPr>
+        <w:t xml:space="preserve">  passwd user1</w:t>
+      </w:r>
+    </w:p>
+    <w:p/>
     <w:p>
       <w:pPr>
         <w:pStyle w:val="4"/>
@@ -269,7 +390,7 @@
       </w:r>
       <w:r>
         <w:rPr>
-          <w:rStyle w:val="6"/>
+          <w:rStyle w:val="7"/>
           <w:rFonts w:hint="eastAsia"/>
         </w:rPr>
         <w:t>https://blog.csdn.net/AlbertFly/article/details/79291412?utm_medium=distribute.pc_relevant_t0.none-task-blog-BlogCommendFromMachineLearnPai2-1.nonecase&amp;depth_1-utm_source=distribute.pc_relevant_t0.none-task-blog-BlogCommendFromMachineLearnPai2-1.nonecase</w:t>
@@ -282,11 +403,6 @@
       </w:r>
     </w:p>
     <w:p>
-      <w:pPr>
-        <w:rPr>
-          <w:rFonts w:hint="eastAsia"/>
-        </w:rPr>
-      </w:pPr>
       <w:r>
         <w:drawing>
           <wp:inline distT="0" distB="0" distL="114300" distR="114300">
@@ -333,6 +449,35 @@
     </w:p>
     <w:p>
       <w:pPr>
+        <w:rPr>
+          <w:rFonts w:hint="eastAsia" w:eastAsiaTheme="minorEastAsia"/>
+          <w:lang w:val="en-US" w:eastAsia="zh-Hans"/>
+        </w:rPr>
+      </w:pPr>
+      <w:r>
+        <w:rPr>
+          <w:rFonts w:hint="eastAsia"/>
+          <w:lang w:val="en-US" w:eastAsia="zh-Hans"/>
+        </w:rPr>
+        <w:t>上面命令是给redis</w:t>
+      </w:r>
+      <w:r>
+        <w:rPr>
+          <w:rFonts w:hint="default"/>
+          <w:lang w:eastAsia="zh-Hans"/>
+        </w:rPr>
+        <w:t>-4.0.6</w:t>
+      </w:r>
+      <w:r>
+        <w:rPr>
+          <w:rFonts w:hint="eastAsia"/>
+          <w:lang w:val="en-US" w:eastAsia="zh-Hans"/>
+        </w:rPr>
+        <w:t>文件夹及它的所有子文件夹都是是这个用户的权限。</w:t>
+      </w:r>
+    </w:p>
+    <w:p>
+      <w:pPr>
         <w:pStyle w:val="3"/>
         <w:numPr>
           <w:ilvl w:val="0"/>
@@ -344,6 +489,90 @@
       <w:r>
         <w:t>文件操作</w:t>
       </w:r>
+    </w:p>
+    <w:p>
+      <w:pPr>
+        <w:pStyle w:val="3"/>
+        <w:numPr>
+          <w:ilvl w:val="0"/>
+          <w:numId w:val="1"/>
+        </w:numPr>
+        <w:bidi w:val="0"/>
+        <w:ind w:left="0" w:leftChars="0" w:firstLine="641" w:firstLineChars="200"/>
+        <w:rPr>
+          <w:rFonts w:hint="eastAsia"/>
+          <w:lang w:val="en-US" w:eastAsia="zh-Hans"/>
+        </w:rPr>
+      </w:pPr>
+      <w:r>
+        <w:rPr>
+          <w:rFonts w:hint="eastAsia"/>
+          <w:lang w:val="en-US" w:eastAsia="zh-Hans"/>
+        </w:rPr>
+        <w:t>防火墙</w:t>
+      </w:r>
+    </w:p>
+    <w:p>
+      <w:pPr>
+        <w:rPr>
+          <w:rFonts w:hint="eastAsia"/>
+          <w:lang w:val="en-US" w:eastAsia="zh-Hans"/>
+        </w:rPr>
+      </w:pPr>
+      <w:r>
+        <w:rPr>
+          <w:rFonts w:hint="eastAsia"/>
+          <w:lang w:val="en-US" w:eastAsia="zh-Hans"/>
+        </w:rPr>
+        <w:fldChar w:fldCharType="begin"/>
+      </w:r>
+      <w:r>
+        <w:rPr>
+          <w:rFonts w:hint="eastAsia"/>
+          <w:lang w:val="en-US" w:eastAsia="zh-Hans"/>
+        </w:rPr>
+        <w:instrText xml:space="preserve"> HYPERLINK "https://blog.csdn.net/wade3015/article/details/90725871" </w:instrText>
+      </w:r>
+      <w:r>
+        <w:rPr>
+          <w:rFonts w:hint="eastAsia"/>
+          <w:lang w:val="en-US" w:eastAsia="zh-Hans"/>
+        </w:rPr>
+        <w:fldChar w:fldCharType="separate"/>
+      </w:r>
+      <w:r>
+        <w:rPr>
+          <w:rStyle w:val="6"/>
+          <w:rFonts w:hint="eastAsia"/>
+          <w:lang w:val="en-US" w:eastAsia="zh-Hans"/>
+        </w:rPr>
+        <w:t>https://blog.csdn.n</w:t>
+      </w:r>
+      <w:bookmarkStart w:id="0" w:name="_GoBack"/>
+      <w:bookmarkEnd w:id="0"/>
+      <w:r>
+        <w:rPr>
+          <w:rStyle w:val="6"/>
+          <w:rFonts w:hint="eastAsia"/>
+          <w:lang w:val="en-US" w:eastAsia="zh-Hans"/>
+        </w:rPr>
+        <w:t>et/wade3015/article/details/90725871</w:t>
+      </w:r>
+      <w:r>
+        <w:rPr>
+          <w:rFonts w:hint="eastAsia"/>
+          <w:lang w:val="en-US" w:eastAsia="zh-Hans"/>
+        </w:rPr>
+        <w:fldChar w:fldCharType="end"/>
+      </w:r>
+    </w:p>
+    <w:p>
+      <w:pPr>
+        <w:rPr>
+          <w:rFonts w:hint="eastAsia"/>
+          <w:lang w:val="en-US" w:eastAsia="zh-Hans"/>
+        </w:rPr>
+      </w:pPr>
     </w:p>
     <w:sectPr>
       <w:pgSz w:w="11906" w:h="16838"/>
@@ -456,7 +685,7 @@
     <w:lsdException w:qFormat="1" w:unhideWhenUsed="0" w:uiPriority="0" w:semiHidden="0" w:name="Title"/>
     <w:lsdException w:unhideWhenUsed="0" w:uiPriority="0" w:semiHidden="0" w:name="Closing"/>
     <w:lsdException w:unhideWhenUsed="0" w:uiPriority="0" w:semiHidden="0" w:name="Signature"/>
-    <w:lsdException w:unhideWhenUsed="0" w:uiPriority="0" w:name="Default Paragraph Font"/>
+    <w:lsdException w:qFormat="1" w:unhideWhenUsed="0" w:uiPriority="0" w:name="Default Paragraph Font"/>
     <w:lsdException w:unhideWhenUsed="0" w:uiPriority="0" w:semiHidden="0" w:name="Body Text"/>
     <w:lsdException w:unhideWhenUsed="0" w:uiPriority="0" w:semiHidden="0" w:name="Body Text Indent"/>
     <w:lsdException w:unhideWhenUsed="0" w:uiPriority="0" w:semiHidden="0" w:name="List Continue"/>
@@ -476,8 +705,8 @@
     <w:lsdException w:unhideWhenUsed="0" w:uiPriority="0" w:semiHidden="0" w:name="Body Text Indent 2"/>
     <w:lsdException w:unhideWhenUsed="0" w:uiPriority="0" w:semiHidden="0" w:name="Body Text Indent 3"/>
     <w:lsdException w:unhideWhenUsed="0" w:uiPriority="0" w:semiHidden="0" w:name="Block Text"/>
-    <w:lsdException w:unhideWhenUsed="0" w:uiPriority="0" w:semiHidden="0" w:name="Hyperlink"/>
-    <w:lsdException w:unhideWhenUsed="0" w:uiPriority="0" w:semiHidden="0" w:name="FollowedHyperlink"/>
+    <w:lsdException w:qFormat="1" w:unhideWhenUsed="0" w:uiPriority="0" w:semiHidden="0" w:name="Hyperlink"/>
+    <w:lsdException w:qFormat="1" w:unhideWhenUsed="0" w:uiPriority="0" w:semiHidden="0" w:name="FollowedHyperlink"/>
     <w:lsdException w:qFormat="1" w:unhideWhenUsed="0" w:uiPriority="0" w:semiHidden="0" w:name="Strong"/>
     <w:lsdException w:qFormat="1" w:unhideWhenUsed="0" w:uiPriority="0" w:semiHidden="0" w:name="Emphasis"/>
     <w:lsdException w:unhideWhenUsed="0" w:uiPriority="0" w:semiHidden="0" w:name="Document Map"/>
@@ -494,7 +723,7 @@
     <w:lsdException w:unhideWhenUsed="0" w:uiPriority="0" w:semiHidden="0" w:name="HTML Sample"/>
     <w:lsdException w:unhideWhenUsed="0" w:uiPriority="0" w:semiHidden="0" w:name="HTML Typewriter"/>
     <w:lsdException w:unhideWhenUsed="0" w:uiPriority="0" w:semiHidden="0" w:name="HTML Variable"/>
-    <w:lsdException w:unhideWhenUsed="0" w:uiPriority="0" w:name="Normal Table"/>
+    <w:lsdException w:qFormat="1" w:unhideWhenUsed="0" w:uiPriority="0" w:name="Normal Table"/>
     <w:lsdException w:unhideWhenUsed="0" w:uiPriority="0" w:semiHidden="0" w:name="annotation subject"/>
     <w:lsdException w:unhideWhenUsed="0" w:uiPriority="0" w:semiHidden="0" w:name="Table Simple 1"/>
     <w:lsdException w:unhideWhenUsed="0" w:uiPriority="0" w:semiHidden="0" w:name="Table Simple 2"/>
@@ -714,11 +943,13 @@
   <w:style w:type="character" w:default="1" w:styleId="5">
     <w:name w:val="Default Paragraph Font"/>
     <w:semiHidden/>
+    <w:qFormat/>
     <w:uiPriority w:val="0"/>
   </w:style>
-  <w:style w:type="table" w:default="1" w:styleId="7">
+  <w:style w:type="table" w:default="1" w:styleId="8">
     <w:name w:val="Normal Table"/>
     <w:semiHidden/>
+    <w:qFormat/>
     <w:uiPriority w:val="0"/>
     <w:tblPr>
       <w:tblCellMar>
@@ -730,8 +961,19 @@
     </w:tblPr>
   </w:style>
   <w:style w:type="character" w:styleId="6">
+    <w:name w:val="FollowedHyperlink"/>
+    <w:basedOn w:val="5"/>
+    <w:qFormat/>
+    <w:uiPriority w:val="0"/>
+    <w:rPr>
+      <w:color w:val="800080"/>
+      <w:u w:val="single"/>
+    </w:rPr>
+  </w:style>
+  <w:style w:type="character" w:styleId="7">
     <w:name w:val="Hyperlink"/>
     <w:basedOn w:val="5"/>
+    <w:qFormat/>
     <w:uiPriority w:val="0"/>
     <w:rPr>
       <w:color w:val="0000FF"/>

--- a/linux命令.docx
+++ b/linux命令.docx
@@ -546,33 +546,100 @@
           <w:rFonts w:hint="eastAsia"/>
           <w:lang w:val="en-US" w:eastAsia="zh-Hans"/>
         </w:rPr>
-        <w:t>https://blog.csdn.n</w:t>
+        <w:t>https://blog.csdn.net/wade3015/article/details/90725871</w:t>
+      </w:r>
+      <w:r>
+        <w:rPr>
+          <w:rFonts w:hint="eastAsia"/>
+          <w:lang w:val="en-US" w:eastAsia="zh-Hans"/>
+        </w:rPr>
+        <w:fldChar w:fldCharType="end"/>
+      </w:r>
+    </w:p>
+    <w:p>
+      <w:pPr>
+        <w:rPr>
+          <w:rFonts w:hint="eastAsia"/>
+          <w:lang w:val="en-US" w:eastAsia="zh-Hans"/>
+        </w:rPr>
+      </w:pPr>
+    </w:p>
+    <w:p>
+      <w:pPr>
+        <w:rPr>
+          <w:rFonts w:hint="eastAsia"/>
+          <w:lang w:val="en-US" w:eastAsia="zh-Hans"/>
+        </w:rPr>
+      </w:pPr>
+    </w:p>
+    <w:p>
+      <w:pPr>
+        <w:pStyle w:val="2"/>
+        <w:numPr>
+          <w:ilvl w:val="0"/>
+          <w:numId w:val="1"/>
+        </w:numPr>
+        <w:bidi w:val="0"/>
+        <w:ind w:left="0" w:leftChars="0" w:firstLine="420" w:firstLineChars="0"/>
+        <w:rPr>
+          <w:rFonts w:hint="eastAsia"/>
+          <w:lang w:val="en-US" w:eastAsia="zh-Hans"/>
+        </w:rPr>
+      </w:pPr>
+      <w:r>
+        <w:rPr>
+          <w:rFonts w:hint="eastAsia"/>
+          <w:lang w:val="en-US" w:eastAsia="zh-Hans"/>
+        </w:rPr>
+        <w:t>查询端口是否被占用</w:t>
+      </w:r>
+    </w:p>
+    <w:p>
+      <w:pPr>
+        <w:rPr>
+          <w:rFonts w:hint="eastAsia"/>
+          <w:lang w:val="en-US" w:eastAsia="zh-Hans"/>
+        </w:rPr>
+      </w:pPr>
+      <w:r>
+        <w:rPr>
+          <w:rFonts w:hint="eastAsia"/>
+          <w:lang w:val="en-US" w:eastAsia="zh-Hans"/>
+        </w:rPr>
+        <w:t>netstat -anp | grep 9007</w:t>
+      </w:r>
+    </w:p>
+    <w:p>
+      <w:pPr>
+        <w:rPr>
+          <w:rFonts w:hint="eastAsia"/>
+          <w:lang w:val="en-US" w:eastAsia="zh-Hans"/>
+        </w:rPr>
+      </w:pPr>
+      <w:r>
+        <w:rPr>
+          <w:rFonts w:hint="eastAsia"/>
+          <w:lang w:val="en-US" w:eastAsia="zh-Hans"/>
+        </w:rPr>
+        <w:t>关闭对应端口的应用</w:t>
       </w:r>
       <w:bookmarkStart w:id="0" w:name="_GoBack"/>
       <w:bookmarkEnd w:id="0"/>
-      <w:r>
-        <w:rPr>
-          <w:rStyle w:val="6"/>
-          <w:rFonts w:hint="eastAsia"/>
-          <w:lang w:val="en-US" w:eastAsia="zh-Hans"/>
-        </w:rPr>
-        <w:t>et/wade3015/article/details/90725871</w:t>
-      </w:r>
-      <w:r>
-        <w:rPr>
-          <w:rFonts w:hint="eastAsia"/>
-          <w:lang w:val="en-US" w:eastAsia="zh-Hans"/>
-        </w:rPr>
-        <w:fldChar w:fldCharType="end"/>
-      </w:r>
-    </w:p>
-    <w:p>
-      <w:pPr>
-        <w:rPr>
-          <w:rFonts w:hint="eastAsia"/>
-          <w:lang w:val="en-US" w:eastAsia="zh-Hans"/>
-        </w:rPr>
-      </w:pPr>
+    </w:p>
+    <w:p>
+      <w:pPr>
+        <w:rPr>
+          <w:rFonts w:hint="eastAsia"/>
+          <w:lang w:val="en-US" w:eastAsia="zh-Hans"/>
+        </w:rPr>
+      </w:pPr>
+      <w:r>
+        <w:rPr>
+          <w:rFonts w:hint="eastAsia"/>
+          <w:lang w:val="en-US" w:eastAsia="zh-Hans"/>
+        </w:rPr>
+        <w:t>sudo fuser -k -n tcp 9007</w:t>
+      </w:r>
     </w:p>
     <w:sectPr>
       <w:pgSz w:w="11906" w:h="16838"/>

--- a/linux命令.docx
+++ b/linux命令.docx
@@ -623,6 +623,238 @@
         </w:rPr>
         <w:t>关闭对应端口的应用</w:t>
       </w:r>
+    </w:p>
+    <w:p>
+      <w:pPr>
+        <w:rPr>
+          <w:rFonts w:hint="eastAsia"/>
+          <w:lang w:val="en-US" w:eastAsia="zh-Hans"/>
+        </w:rPr>
+      </w:pPr>
+      <w:r>
+        <w:rPr>
+          <w:rFonts w:hint="eastAsia"/>
+          <w:lang w:val="en-US" w:eastAsia="zh-Hans"/>
+        </w:rPr>
+        <w:t>sudo fuser -k -n tcp 9007</w:t>
+      </w:r>
+    </w:p>
+    <w:p>
+      <w:pPr>
+        <w:rPr>
+          <w:rFonts w:hint="eastAsia"/>
+          <w:lang w:val="en-US" w:eastAsia="zh-Hans"/>
+        </w:rPr>
+      </w:pPr>
+    </w:p>
+    <w:p>
+      <w:pPr>
+        <w:pStyle w:val="2"/>
+        <w:bidi w:val="0"/>
+        <w:rPr>
+          <w:rFonts w:hint="eastAsia"/>
+          <w:lang w:val="en-US" w:eastAsia="zh-Hans"/>
+        </w:rPr>
+      </w:pPr>
+      <w:r>
+        <w:rPr>
+          <w:rFonts w:hint="eastAsia"/>
+          <w:lang w:val="en-US" w:eastAsia="zh-Hans"/>
+        </w:rPr>
+        <w:t>查看各个应用占的内存大小</w:t>
+      </w:r>
+    </w:p>
+    <w:p>
+      <w:pPr>
+        <w:rPr>
+          <w:rFonts w:hint="eastAsia"/>
+          <w:lang w:val="en-US" w:eastAsia="zh-Hans"/>
+        </w:rPr>
+      </w:pPr>
+      <w:r>
+        <w:rPr>
+          <w:rFonts w:hint="eastAsia"/>
+          <w:lang w:val="en-US" w:eastAsia="zh-Hans"/>
+        </w:rPr>
+        <w:fldChar w:fldCharType="begin"/>
+      </w:r>
+      <w:r>
+        <w:rPr>
+          <w:rFonts w:hint="eastAsia"/>
+          <w:lang w:val="en-US" w:eastAsia="zh-Hans"/>
+        </w:rPr>
+        <w:instrText xml:space="preserve"> HYPERLINK "https://www.cnblogs.com/onmyway20xx/p/4398212.html" </w:instrText>
+      </w:r>
+      <w:r>
+        <w:rPr>
+          <w:rFonts w:hint="eastAsia"/>
+          <w:lang w:val="en-US" w:eastAsia="zh-Hans"/>
+        </w:rPr>
+        <w:fldChar w:fldCharType="separate"/>
+      </w:r>
+      <w:r>
+        <w:rPr>
+          <w:rStyle w:val="7"/>
+          <w:rFonts w:hint="eastAsia"/>
+          <w:lang w:val="en-US" w:eastAsia="zh-Hans"/>
+        </w:rPr>
+        <w:t>https://www.cnblogs.com/onmyway20xx/p/4398212.html</w:t>
+      </w:r>
+      <w:r>
+        <w:rPr>
+          <w:rFonts w:hint="eastAsia"/>
+          <w:lang w:val="en-US" w:eastAsia="zh-Hans"/>
+        </w:rPr>
+        <w:fldChar w:fldCharType="end"/>
+      </w:r>
+    </w:p>
+    <w:p>
+      <w:r>
+        <w:drawing>
+          <wp:inline distT="0" distB="0" distL="114300" distR="114300">
+            <wp:extent cx="3415030" cy="771525"/>
+            <wp:effectExtent l="0" t="0" r="13970" b="15875"/>
+            <wp:docPr id="6" name="图片 1"/>
+            <wp:cNvGraphicFramePr>
+              <a:graphicFrameLocks xmlns:a="http://schemas.openxmlformats.org/drawingml/2006/main" noChangeAspect="1"/>
+            </wp:cNvGraphicFramePr>
+            <a:graphic xmlns:a="http://schemas.openxmlformats.org/drawingml/2006/main">
+              <a:graphicData uri="http://schemas.openxmlformats.org/drawingml/2006/picture">
+                <pic:pic xmlns:pic="http://schemas.openxmlformats.org/drawingml/2006/picture">
+                  <pic:nvPicPr>
+                    <pic:cNvPr id="6" name="图片 1"/>
+                    <pic:cNvPicPr>
+                      <a:picLocks noChangeAspect="1"/>
+                    </pic:cNvPicPr>
+                  </pic:nvPicPr>
+                  <pic:blipFill>
+                    <a:blip r:embed="rId9"/>
+                    <a:stretch>
+                      <a:fillRect/>
+                    </a:stretch>
+                  </pic:blipFill>
+                  <pic:spPr>
+                    <a:xfrm>
+                      <a:off x="0" y="0"/>
+                      <a:ext cx="3415030" cy="771525"/>
+                    </a:xfrm>
+                    <a:prstGeom prst="rect">
+                      <a:avLst/>
+                    </a:prstGeom>
+                    <a:noFill/>
+                    <a:ln w="9525">
+                      <a:noFill/>
+                    </a:ln>
+                  </pic:spPr>
+                </pic:pic>
+              </a:graphicData>
+            </a:graphic>
+          </wp:inline>
+        </w:drawing>
+      </w:r>
+    </w:p>
+    <w:p>
+      <w:pPr>
+        <w:rPr>
+          <w:rFonts w:hint="eastAsia"/>
+          <w:lang w:val="en-US" w:eastAsia="zh-Hans"/>
+        </w:rPr>
+      </w:pPr>
+      <w:r>
+        <w:rPr>
+          <w:rFonts w:hint="eastAsia"/>
+          <w:lang w:val="en-US" w:eastAsia="zh-Hans"/>
+        </w:rPr>
+        <w:t>ps</w:t>
+      </w:r>
+      <w:r>
+        <w:rPr>
+          <w:rFonts w:hint="default"/>
+          <w:lang w:eastAsia="zh-Hans"/>
+        </w:rPr>
+        <w:t xml:space="preserve"> aux --sort=+vsz   </w:t>
+      </w:r>
+      <w:r>
+        <w:rPr>
+          <w:rFonts w:hint="eastAsia"/>
+          <w:lang w:val="en-US" w:eastAsia="zh-Hans"/>
+        </w:rPr>
+        <w:t>按内存大小排序</w:t>
+      </w:r>
+    </w:p>
+    <w:p>
+      <w:pPr>
+        <w:rPr>
+          <w:rFonts w:hint="eastAsia"/>
+          <w:lang w:val="en-US" w:eastAsia="zh-Hans"/>
+        </w:rPr>
+      </w:pPr>
+      <w:r>
+        <w:rPr>
+          <w:rFonts w:hint="eastAsia"/>
+          <w:lang w:val="en-US" w:eastAsia="zh-Hans"/>
+        </w:rPr>
+        <w:t>vsz内存大小</w:t>
+      </w:r>
+    </w:p>
+    <w:p>
+      <w:pPr>
+        <w:rPr>
+          <w:rFonts w:hint="eastAsia"/>
+          <w:lang w:val="en-US" w:eastAsia="zh-Hans"/>
+        </w:rPr>
+      </w:pPr>
+      <w:r>
+        <w:rPr>
+          <w:rFonts w:hint="eastAsia"/>
+          <w:lang w:val="en-US" w:eastAsia="zh-Hans"/>
+        </w:rPr>
+        <w:t>rss硬盘大小</w:t>
+      </w:r>
+    </w:p>
+    <w:p>
+      <w:pPr>
+        <w:rPr>
+          <w:rFonts w:hint="eastAsia"/>
+          <w:lang w:val="en-US" w:eastAsia="zh-Hans"/>
+        </w:rPr>
+      </w:pPr>
+      <w:r>
+        <w:rPr>
+          <w:rFonts w:hint="eastAsia"/>
+          <w:lang w:val="en-US" w:eastAsia="zh-Hans"/>
+        </w:rPr>
+        <w:t>前面的pid是可以kill</w:t>
+      </w:r>
+      <w:r>
+        <w:rPr>
+          <w:rFonts w:hint="default"/>
+          <w:lang w:eastAsia="zh-Hans"/>
+        </w:rPr>
+        <w:t xml:space="preserve"> -9</w:t>
+      </w:r>
+      <w:r>
+        <w:rPr>
+          <w:rFonts w:hint="eastAsia"/>
+          <w:lang w:val="en-US" w:eastAsia="zh-Hans"/>
+        </w:rPr>
+        <w:t>的ID</w:t>
+      </w:r>
+    </w:p>
+    <w:p>
+      <w:pPr>
+        <w:rPr>
+          <w:rFonts w:hint="eastAsia"/>
+          <w:lang w:val="en-US" w:eastAsia="zh-Hans"/>
+        </w:rPr>
+      </w:pPr>
+      <w:r>
+        <w:rPr>
+          <w:rFonts w:hint="eastAsia"/>
+          <w:lang w:val="en-US" w:eastAsia="zh-Hans"/>
+        </w:rPr>
+        <w:t>效果如下：</w:t>
+      </w:r>
       <w:bookmarkStart w:id="0" w:name="_GoBack"/>
       <w:bookmarkEnd w:id="0"/>
     </w:p>
@@ -634,11 +866,47 @@
         </w:rPr>
       </w:pPr>
       <w:r>
-        <w:rPr>
-          <w:rFonts w:hint="eastAsia"/>
-          <w:lang w:val="en-US" w:eastAsia="zh-Hans"/>
-        </w:rPr>
-        <w:t>sudo fuser -k -n tcp 9007</w:t>
+        <w:drawing>
+          <wp:inline distT="0" distB="0" distL="114300" distR="114300">
+            <wp:extent cx="5271770" cy="1101090"/>
+            <wp:effectExtent l="0" t="0" r="11430" b="16510"/>
+            <wp:docPr id="7" name="图片 2"/>
+            <wp:cNvGraphicFramePr>
+              <a:graphicFrameLocks xmlns:a="http://schemas.openxmlformats.org/drawingml/2006/main" noChangeAspect="1"/>
+            </wp:cNvGraphicFramePr>
+            <a:graphic xmlns:a="http://schemas.openxmlformats.org/drawingml/2006/main">
+              <a:graphicData uri="http://schemas.openxmlformats.org/drawingml/2006/picture">
+                <pic:pic xmlns:pic="http://schemas.openxmlformats.org/drawingml/2006/picture">
+                  <pic:nvPicPr>
+                    <pic:cNvPr id="7" name="图片 2"/>
+                    <pic:cNvPicPr>
+                      <a:picLocks noChangeAspect="1"/>
+                    </pic:cNvPicPr>
+                  </pic:nvPicPr>
+                  <pic:blipFill>
+                    <a:blip r:embed="rId10"/>
+                    <a:stretch>
+                      <a:fillRect/>
+                    </a:stretch>
+                  </pic:blipFill>
+                  <pic:spPr>
+                    <a:xfrm>
+                      <a:off x="0" y="0"/>
+                      <a:ext cx="5271770" cy="1101090"/>
+                    </a:xfrm>
+                    <a:prstGeom prst="rect">
+                      <a:avLst/>
+                    </a:prstGeom>
+                    <a:noFill/>
+                    <a:ln w="9525">
+                      <a:noFill/>
+                    </a:ln>
+                  </pic:spPr>
+                </pic:pic>
+              </a:graphicData>
+            </a:graphic>
+          </wp:inline>
+        </w:drawing>
       </w:r>
     </w:p>
     <w:sectPr>

--- a/linux命令.docx
+++ b/linux命令.docx
@@ -357,6 +357,47 @@
     <w:p/>
     <w:p>
       <w:pPr>
+        <w:keepNext w:val="0"/>
+        <w:keepLines w:val="0"/>
+        <w:widowControl/>
+        <w:suppressLineNumbers w:val="0"/>
+        <w:jc w:val="left"/>
+      </w:pPr>
+      <w:r>
+        <w:rPr>
+          <w:rFonts w:hint="eastAsia"/>
+          <w:lang w:val="en-US" w:eastAsia="zh-Hans"/>
+        </w:rPr>
+        <w:t>删除用户：</w:t>
+      </w:r>
+      <w:r>
+        <w:rPr>
+          <w:rFonts w:ascii="-apple-system" w:hAnsi="-apple-system" w:eastAsia="-apple-system" w:cs="-apple-system"/>
+          <w:i w:val="0"/>
+          <w:caps w:val="0"/>
+          <w:color w:val="4D4D4D"/>
+          <w:spacing w:val="0"/>
+          <w:kern w:val="0"/>
+          <w:sz w:val="32"/>
+          <w:szCs w:val="32"/>
+          <w:shd w:val="clear" w:fill="FFFFFF"/>
+          <w:lang w:val="en-US" w:eastAsia="zh-CN" w:bidi="ar"/>
+        </w:rPr>
+        <w:t>userdel -r haha</w:t>
+      </w:r>
+    </w:p>
+    <w:p>
+      <w:pPr>
+        <w:rPr>
+          <w:rFonts w:hint="eastAsia" w:eastAsiaTheme="minorEastAsia"/>
+          <w:lang w:val="en-US" w:eastAsia="zh-Hans"/>
+        </w:rPr>
+      </w:pPr>
+      <w:bookmarkStart w:id="0" w:name="_GoBack"/>
+      <w:bookmarkEnd w:id="0"/>
+    </w:p>
+    <w:p>
+      <w:pPr>
         <w:pStyle w:val="4"/>
         <w:bidi w:val="0"/>
       </w:pPr>
@@ -855,8 +896,6 @@
         </w:rPr>
         <w:t>效果如下：</w:t>
       </w:r>
-      <w:bookmarkStart w:id="0" w:name="_GoBack"/>
-      <w:bookmarkEnd w:id="0"/>
     </w:p>
     <w:p>
       <w:pPr>
@@ -950,7 +989,7 @@
   <w:docDefaults>
     <w:rPrDefault>
       <w:rPr>
-        <w:rFonts w:asciiTheme="minorHAnsi" w:hAnsiTheme="minorHAnsi" w:eastAsiaTheme="minorEastAsia" w:cstheme="minorBidi"/>
+        <w:rFonts w:ascii="Times New Roman" w:hAnsi="Times New Roman" w:eastAsia="宋体" w:cs="Times New Roman"/>
       </w:rPr>
     </w:rPrDefault>
   </w:docDefaults>

--- a/linux命令.docx
+++ b/linux命令.docx
@@ -393,8 +393,6 @@
           <w:lang w:val="en-US" w:eastAsia="zh-Hans"/>
         </w:rPr>
       </w:pPr>
-      <w:bookmarkStart w:id="0" w:name="_GoBack"/>
-      <w:bookmarkEnd w:id="0"/>
     </w:p>
     <w:p>
       <w:pPr>
@@ -898,12 +896,6 @@
       </w:r>
     </w:p>
     <w:p>
-      <w:pPr>
-        <w:rPr>
-          <w:rFonts w:hint="eastAsia"/>
-          <w:lang w:val="en-US" w:eastAsia="zh-Hans"/>
-        </w:rPr>
-      </w:pPr>
       <w:r>
         <w:drawing>
           <wp:inline distT="0" distB="0" distL="114300" distR="114300">
@@ -947,6 +939,335 @@
           </wp:inline>
         </w:drawing>
       </w:r>
+    </w:p>
+    <w:p>
+      <w:pPr>
+        <w:pStyle w:val="2"/>
+        <w:bidi w:val="0"/>
+        <w:rPr>
+          <w:rFonts w:hint="eastAsia"/>
+          <w:lang w:val="en-US" w:eastAsia="zh-Hans"/>
+        </w:rPr>
+      </w:pPr>
+      <w:r>
+        <w:rPr>
+          <w:rFonts w:hint="eastAsia"/>
+          <w:lang w:val="en-US" w:eastAsia="zh-Hans"/>
+        </w:rPr>
+        <w:t>查看端口是否被占用</w:t>
+      </w:r>
+    </w:p>
+    <w:p>
+      <w:pPr>
+        <w:pStyle w:val="3"/>
+        <w:bidi w:val="0"/>
+        <w:rPr>
+          <w:rFonts w:hint="eastAsia"/>
+          <w:lang w:val="en-US" w:eastAsia="zh-Hans"/>
+        </w:rPr>
+      </w:pPr>
+      <w:r>
+        <w:rPr>
+          <w:rFonts w:hint="eastAsia"/>
+          <w:lang w:val="en-US" w:eastAsia="zh-Hans"/>
+        </w:rPr>
+        <w:t>开放端口：</w:t>
+      </w:r>
+    </w:p>
+    <w:p>
+      <w:pPr>
+        <w:rPr>
+          <w:rFonts w:hint="eastAsia"/>
+          <w:lang w:val="en-US" w:eastAsia="zh-Hans"/>
+        </w:rPr>
+      </w:pPr>
+      <w:r>
+        <w:rPr>
+          <w:rFonts w:hint="eastAsia"/>
+          <w:lang w:val="en-US" w:eastAsia="zh-Hans"/>
+        </w:rPr>
+        <w:t>firewall-cmd --add-port=123/tcp --permanent</w:t>
+      </w:r>
+    </w:p>
+    <w:p>
+      <w:pPr>
+        <w:pStyle w:val="3"/>
+        <w:bidi w:val="0"/>
+        <w:rPr>
+          <w:rFonts w:hint="eastAsia"/>
+          <w:lang w:val="en-US" w:eastAsia="zh-Hans"/>
+        </w:rPr>
+      </w:pPr>
+      <w:r>
+        <w:rPr>
+          <w:rFonts w:hint="eastAsia"/>
+          <w:lang w:val="en-US" w:eastAsia="zh-Hans"/>
+        </w:rPr>
+        <w:t>重新载入端口：</w:t>
+      </w:r>
+    </w:p>
+    <w:p>
+      <w:pPr>
+        <w:rPr>
+          <w:rFonts w:hint="eastAsia"/>
+          <w:lang w:val="en-US" w:eastAsia="zh-Hans"/>
+        </w:rPr>
+      </w:pPr>
+      <w:r>
+        <w:rPr>
+          <w:rFonts w:hint="eastAsia"/>
+          <w:lang w:val="en-US" w:eastAsia="zh-Hans"/>
+        </w:rPr>
+        <w:t>firewall-cmd --reload</w:t>
+      </w:r>
+    </w:p>
+    <w:p>
+      <w:pPr>
+        <w:pStyle w:val="3"/>
+        <w:bidi w:val="0"/>
+        <w:rPr>
+          <w:rFonts w:hint="eastAsia"/>
+          <w:lang w:val="en-US" w:eastAsia="zh-Hans"/>
+        </w:rPr>
+      </w:pPr>
+      <w:r>
+        <w:rPr>
+          <w:rFonts w:hint="eastAsia"/>
+          <w:lang w:val="en-US" w:eastAsia="zh-Hans"/>
+        </w:rPr>
+        <w:t>查看开放的端口</w:t>
+      </w:r>
+    </w:p>
+    <w:p>
+      <w:pPr>
+        <w:rPr>
+          <w:rFonts w:hint="eastAsia"/>
+          <w:lang w:val="en-US" w:eastAsia="zh-Hans"/>
+        </w:rPr>
+      </w:pPr>
+      <w:r>
+        <w:rPr>
+          <w:rFonts w:hint="eastAsia"/>
+          <w:lang w:val="en-US" w:eastAsia="zh-Hans"/>
+        </w:rPr>
+        <w:t>firewall-cmd --zone=public --list-ports</w:t>
+      </w:r>
+    </w:p>
+    <w:p>
+      <w:pPr>
+        <w:rPr>
+          <w:rFonts w:hint="eastAsia"/>
+          <w:lang w:val="en-US" w:eastAsia="zh-Hans"/>
+        </w:rPr>
+      </w:pPr>
+    </w:p>
+    <w:p>
+      <w:pPr>
+        <w:pStyle w:val="3"/>
+        <w:bidi w:val="0"/>
+        <w:rPr>
+          <w:rFonts w:hint="eastAsia"/>
+          <w:lang w:val="en-US" w:eastAsia="zh-Hans"/>
+        </w:rPr>
+      </w:pPr>
+      <w:r>
+        <w:rPr>
+          <w:rFonts w:hint="eastAsia"/>
+          <w:lang w:val="en-US" w:eastAsia="zh-Hans"/>
+        </w:rPr>
+        <w:t>端口被占用</w:t>
+      </w:r>
+    </w:p>
+    <w:p>
+      <w:pPr>
+        <w:keepNext w:val="0"/>
+        <w:keepLines w:val="0"/>
+        <w:widowControl/>
+        <w:suppressLineNumbers w:val="0"/>
+        <w:jc w:val="left"/>
+      </w:pPr>
+      <w:r>
+        <w:rPr>
+          <w:rFonts w:ascii="-apple-system" w:hAnsi="-apple-system" w:eastAsia="-apple-system" w:cs="-apple-system"/>
+          <w:i w:val="0"/>
+          <w:caps w:val="0"/>
+          <w:color w:val="4D4D4D"/>
+          <w:spacing w:val="0"/>
+          <w:kern w:val="0"/>
+          <w:sz w:val="32"/>
+          <w:szCs w:val="32"/>
+          <w:shd w:val="clear" w:fill="FFFFFF"/>
+          <w:lang w:val="en-US" w:eastAsia="zh-CN" w:bidi="ar"/>
+        </w:rPr>
+        <w:t> lsof -i:80</w:t>
+      </w:r>
+    </w:p>
+    <w:p>
+      <w:pPr>
+        <w:keepNext w:val="0"/>
+        <w:keepLines w:val="0"/>
+        <w:widowControl/>
+        <w:suppressLineNumbers w:val="0"/>
+        <w:jc w:val="left"/>
+        <w:rPr>
+          <w:rFonts w:ascii="-apple-system" w:hAnsi="-apple-system" w:eastAsia="-apple-system" w:cs="-apple-system"/>
+          <w:i w:val="0"/>
+          <w:caps w:val="0"/>
+          <w:color w:val="4D4D4D"/>
+          <w:spacing w:val="0"/>
+          <w:kern w:val="0"/>
+          <w:sz w:val="32"/>
+          <w:szCs w:val="32"/>
+          <w:shd w:val="clear" w:fill="FFFFFF"/>
+          <w:lang w:val="en-US" w:eastAsia="zh-CN" w:bidi="ar"/>
+        </w:rPr>
+      </w:pPr>
+      <w:r>
+        <w:rPr>
+          <w:rFonts w:ascii="-apple-system" w:hAnsi="-apple-system" w:eastAsia="-apple-system" w:cs="-apple-system"/>
+          <w:i w:val="0"/>
+          <w:caps w:val="0"/>
+          <w:color w:val="4D4D4D"/>
+          <w:spacing w:val="0"/>
+          <w:kern w:val="0"/>
+          <w:sz w:val="32"/>
+          <w:szCs w:val="32"/>
+          <w:shd w:val="clear" w:fill="FFFFFF"/>
+          <w:lang w:val="en-US" w:eastAsia="zh-CN" w:bidi="ar"/>
+        </w:rPr>
+        <w:t>kill -9 PID</w:t>
+      </w:r>
+    </w:p>
+    <w:p>
+      <w:pPr>
+        <w:pStyle w:val="3"/>
+        <w:bidi w:val="0"/>
+        <w:rPr>
+          <w:rFonts w:hint="eastAsia"/>
+          <w:lang w:val="en-US" w:eastAsia="zh-Hans"/>
+        </w:rPr>
+      </w:pPr>
+      <w:r>
+        <w:rPr>
+          <w:rFonts w:hint="eastAsia"/>
+          <w:lang w:val="en-US" w:eastAsia="zh-Hans"/>
+        </w:rPr>
+        <w:t>查看端口是否开放</w:t>
+      </w:r>
+    </w:p>
+    <w:p>
+      <w:pPr>
+        <w:keepNext w:val="0"/>
+        <w:keepLines w:val="0"/>
+        <w:widowControl/>
+        <w:suppressLineNumbers w:val="0"/>
+        <w:jc w:val="left"/>
+        <w:rPr>
+          <w:rFonts w:ascii="-apple-system" w:hAnsi="-apple-system" w:eastAsia="-apple-system" w:cs="-apple-system"/>
+          <w:i w:val="0"/>
+          <w:caps w:val="0"/>
+          <w:color w:val="171A1D"/>
+          <w:spacing w:val="0"/>
+          <w:kern w:val="0"/>
+          <w:sz w:val="28"/>
+          <w:szCs w:val="28"/>
+          <w:shd w:val="clear" w:fill="FFFFFF"/>
+          <w:lang w:val="en-US" w:eastAsia="zh-CN" w:bidi="ar"/>
+        </w:rPr>
+      </w:pPr>
+      <w:r>
+        <w:rPr>
+          <w:rFonts w:ascii="-apple-system" w:hAnsi="-apple-system" w:eastAsia="-apple-system" w:cs="-apple-system"/>
+          <w:i w:val="0"/>
+          <w:caps w:val="0"/>
+          <w:color w:val="171A1D"/>
+          <w:spacing w:val="0"/>
+          <w:kern w:val="0"/>
+          <w:sz w:val="28"/>
+          <w:szCs w:val="28"/>
+          <w:shd w:val="clear" w:fill="FFFFFF"/>
+          <w:lang w:val="en-US" w:eastAsia="zh-CN" w:bidi="ar"/>
+        </w:rPr>
+        <w:t>nmap -Pn 129.211.164.146 -p 8443</w:t>
+      </w:r>
+    </w:p>
+    <w:p>
+      <w:pPr>
+        <w:pStyle w:val="3"/>
+        <w:bidi w:val="0"/>
+        <w:rPr>
+          <w:rFonts w:hint="eastAsia"/>
+          <w:lang w:val="en-US" w:eastAsia="zh-Hans"/>
+        </w:rPr>
+      </w:pPr>
+      <w:r>
+        <w:rPr>
+          <w:rFonts w:hint="eastAsia"/>
+          <w:lang w:val="en-US" w:eastAsia="zh-Hans"/>
+        </w:rPr>
+        <w:t>查看启动了</w:t>
+      </w:r>
+      <w:bookmarkStart w:id="0" w:name="_GoBack"/>
+      <w:bookmarkEnd w:id="0"/>
+      <w:r>
+        <w:rPr>
+          <w:rFonts w:hint="eastAsia"/>
+          <w:lang w:val="en-US" w:eastAsia="zh-Hans"/>
+        </w:rPr>
+        <w:t>哪些端口</w:t>
+      </w:r>
+    </w:p>
+    <w:p>
+      <w:pPr>
+        <w:keepNext w:val="0"/>
+        <w:keepLines w:val="0"/>
+        <w:widowControl/>
+        <w:suppressLineNumbers w:val="0"/>
+        <w:jc w:val="left"/>
+        <w:rPr>
+          <w:rFonts w:hint="eastAsia" w:ascii="-apple-system" w:hAnsi="-apple-system" w:eastAsia="-apple-system" w:cs="-apple-system"/>
+          <w:i w:val="0"/>
+          <w:caps w:val="0"/>
+          <w:color w:val="171A1D"/>
+          <w:spacing w:val="0"/>
+          <w:kern w:val="0"/>
+          <w:sz w:val="28"/>
+          <w:szCs w:val="28"/>
+          <w:shd w:val="clear" w:fill="FFFFFF"/>
+          <w:lang w:val="en-US" w:eastAsia="zh-Hans" w:bidi="ar"/>
+        </w:rPr>
+      </w:pPr>
+      <w:r>
+        <w:rPr>
+          <w:rFonts w:hint="eastAsia" w:ascii="-apple-system" w:hAnsi="-apple-system" w:eastAsia="-apple-system" w:cs="-apple-system"/>
+          <w:i w:val="0"/>
+          <w:caps w:val="0"/>
+          <w:color w:val="171A1D"/>
+          <w:spacing w:val="0"/>
+          <w:kern w:val="0"/>
+          <w:sz w:val="28"/>
+          <w:szCs w:val="28"/>
+          <w:shd w:val="clear" w:fill="FFFFFF"/>
+          <w:lang w:val="en-US" w:eastAsia="zh-Hans" w:bidi="ar"/>
+        </w:rPr>
+        <w:t>netstat -aptn</w:t>
+      </w:r>
+    </w:p>
+    <w:p>
+      <w:pPr>
+        <w:rPr>
+          <w:rFonts w:hint="eastAsia"/>
+          <w:lang w:val="en-US" w:eastAsia="zh-Hans"/>
+        </w:rPr>
+      </w:pPr>
+    </w:p>
+    <w:p>
+      <w:pPr>
+        <w:rPr>
+          <w:rFonts w:hint="eastAsia"/>
+          <w:lang w:val="en-US" w:eastAsia="zh-Hans"/>
+        </w:rPr>
+      </w:pPr>
     </w:p>
     <w:sectPr>
       <w:pgSz w:w="11906" w:h="16838"/>
